--- a/Documents/Initial Assumptions and Analysis.docx
+++ b/Documents/Initial Assumptions and Analysis.docx
@@ -304,19 +304,19 @@
     <w:tbl>
       <w:tblPr>
         <w:tblStyle w:val="ListTable3"/>
-        <w:tblW w:w="16019" w:type="dxa"/>
-        <w:tblInd w:w="-998" w:type="dxa"/>
+        <w:tblW w:w="16585" w:type="dxa"/>
+        <w:tblInd w:w="-1281" w:type="dxa"/>
         <w:tblLook w:val="04A0" w:firstRow="1" w:lastRow="0" w:firstColumn="1" w:lastColumn="0" w:noHBand="0" w:noVBand="1"/>
       </w:tblPr>
       <w:tblGrid>
-        <w:gridCol w:w="1612"/>
+        <w:gridCol w:w="1895"/>
         <w:gridCol w:w="1093"/>
-        <w:gridCol w:w="3327"/>
-        <w:gridCol w:w="1181"/>
-        <w:gridCol w:w="1537"/>
+        <w:gridCol w:w="3482"/>
+        <w:gridCol w:w="1185"/>
+        <w:gridCol w:w="1378"/>
         <w:gridCol w:w="1637"/>
-        <w:gridCol w:w="3298"/>
-        <w:gridCol w:w="2334"/>
+        <w:gridCol w:w="3506"/>
+        <w:gridCol w:w="2409"/>
       </w:tblGrid>
       <w:tr>
         <w:trPr>
@@ -326,7 +326,7 @@
         <w:tc>
           <w:tcPr>
             <w:cnfStyle w:val="001000000100" w:firstRow="0" w:lastRow="0" w:firstColumn="1" w:lastColumn="0" w:oddVBand="0" w:evenVBand="0" w:oddHBand="0" w:evenHBand="0" w:firstRowFirstColumn="1" w:firstRowLastColumn="0" w:lastRowFirstColumn="0" w:lastRowLastColumn="0"/>
-            <w:tcW w:w="1612" w:type="dxa"/>
+            <w:tcW w:w="1895" w:type="dxa"/>
             <w:hideMark/>
           </w:tcPr>
           <w:p>
@@ -351,7 +351,7 @@
         </w:tc>
         <w:tc>
           <w:tcPr>
-            <w:tcW w:w="3365" w:type="dxa"/>
+            <w:tcW w:w="3482" w:type="dxa"/>
             <w:hideMark/>
           </w:tcPr>
           <w:p>
@@ -365,7 +365,7 @@
         </w:tc>
         <w:tc>
           <w:tcPr>
-            <w:tcW w:w="1181" w:type="dxa"/>
+            <w:tcW w:w="1185" w:type="dxa"/>
             <w:hideMark/>
           </w:tcPr>
           <w:p>
@@ -379,7 +379,7 @@
         </w:tc>
         <w:tc>
           <w:tcPr>
-            <w:tcW w:w="1545" w:type="dxa"/>
+            <w:tcW w:w="1378" w:type="dxa"/>
             <w:hideMark/>
           </w:tcPr>
           <w:p>
@@ -393,7 +393,7 @@
         </w:tc>
         <w:tc>
           <w:tcPr>
-            <w:tcW w:w="1553" w:type="dxa"/>
+            <w:tcW w:w="1637" w:type="dxa"/>
             <w:hideMark/>
           </w:tcPr>
           <w:p>
@@ -407,7 +407,7 @@
         </w:tc>
         <w:tc>
           <w:tcPr>
-            <w:tcW w:w="3336" w:type="dxa"/>
+            <w:tcW w:w="3506" w:type="dxa"/>
             <w:hideMark/>
           </w:tcPr>
           <w:p>
@@ -421,7 +421,7 @@
         </w:tc>
         <w:tc>
           <w:tcPr>
-            <w:tcW w:w="2334" w:type="dxa"/>
+            <w:tcW w:w="2409" w:type="dxa"/>
             <w:hideMark/>
           </w:tcPr>
           <w:p>
@@ -442,7 +442,7 @@
         <w:tc>
           <w:tcPr>
             <w:cnfStyle w:val="001000000000" w:firstRow="0" w:lastRow="0" w:firstColumn="1" w:lastColumn="0" w:oddVBand="0" w:evenVBand="0" w:oddHBand="0" w:evenHBand="0" w:firstRowFirstColumn="0" w:firstRowLastColumn="0" w:lastRowFirstColumn="0" w:lastRowLastColumn="0"/>
-            <w:tcW w:w="1612" w:type="dxa"/>
+            <w:tcW w:w="1895" w:type="dxa"/>
             <w:hideMark/>
           </w:tcPr>
           <w:p>
@@ -467,7 +467,7 @@
         </w:tc>
         <w:tc>
           <w:tcPr>
-            <w:tcW w:w="3365" w:type="dxa"/>
+            <w:tcW w:w="3482" w:type="dxa"/>
             <w:hideMark/>
           </w:tcPr>
           <w:p>
@@ -484,7 +484,7 @@
         </w:tc>
         <w:tc>
           <w:tcPr>
-            <w:tcW w:w="1181" w:type="dxa"/>
+            <w:tcW w:w="1185" w:type="dxa"/>
             <w:hideMark/>
           </w:tcPr>
           <w:p>
@@ -498,18 +498,18 @@
         </w:tc>
         <w:tc>
           <w:tcPr>
-            <w:tcW w:w="1545" w:type="dxa"/>
-            <w:hideMark/>
-          </w:tcPr>
-          <w:p>
-            <w:pPr>
-              <w:cnfStyle w:val="000000100000" w:firstRow="0" w:lastRow="0" w:firstColumn="0" w:lastColumn="0" w:oddVBand="0" w:evenVBand="0" w:oddHBand="1" w:evenHBand="0" w:firstRowFirstColumn="0" w:firstRowLastColumn="0" w:lastRowFirstColumn="0" w:lastRowLastColumn="0"/>
-            </w:pPr>
-          </w:p>
-        </w:tc>
-        <w:tc>
-          <w:tcPr>
-            <w:tcW w:w="1553" w:type="dxa"/>
+            <w:tcW w:w="1378" w:type="dxa"/>
+            <w:hideMark/>
+          </w:tcPr>
+          <w:p>
+            <w:pPr>
+              <w:cnfStyle w:val="000000100000" w:firstRow="0" w:lastRow="0" w:firstColumn="0" w:lastColumn="0" w:oddVBand="0" w:evenVBand="0" w:oddHBand="1" w:evenHBand="0" w:firstRowFirstColumn="0" w:firstRowLastColumn="0" w:lastRowFirstColumn="0" w:lastRowLastColumn="0"/>
+            </w:pPr>
+          </w:p>
+        </w:tc>
+        <w:tc>
+          <w:tcPr>
+            <w:tcW w:w="1637" w:type="dxa"/>
             <w:hideMark/>
           </w:tcPr>
           <w:p>
@@ -523,7 +523,7 @@
         </w:tc>
         <w:tc>
           <w:tcPr>
-            <w:tcW w:w="3336" w:type="dxa"/>
+            <w:tcW w:w="3506" w:type="dxa"/>
             <w:hideMark/>
           </w:tcPr>
           <w:p>
@@ -540,7 +540,7 @@
         </w:tc>
         <w:tc>
           <w:tcPr>
-            <w:tcW w:w="2334" w:type="dxa"/>
+            <w:tcW w:w="2409" w:type="dxa"/>
             <w:hideMark/>
           </w:tcPr>
           <w:p>
@@ -562,7 +562,7 @@
         <w:tc>
           <w:tcPr>
             <w:cnfStyle w:val="001000000000" w:firstRow="0" w:lastRow="0" w:firstColumn="1" w:lastColumn="0" w:oddVBand="0" w:evenVBand="0" w:oddHBand="0" w:evenHBand="0" w:firstRowFirstColumn="0" w:firstRowLastColumn="0" w:lastRowFirstColumn="0" w:lastRowLastColumn="0"/>
-            <w:tcW w:w="1612" w:type="dxa"/>
+            <w:tcW w:w="1895" w:type="dxa"/>
             <w:hideMark/>
           </w:tcPr>
           <w:p>
@@ -590,7 +590,7 @@
         </w:tc>
         <w:tc>
           <w:tcPr>
-            <w:tcW w:w="3365" w:type="dxa"/>
+            <w:tcW w:w="3482" w:type="dxa"/>
             <w:hideMark/>
           </w:tcPr>
           <w:p>
@@ -607,7 +607,7 @@
         </w:tc>
         <w:tc>
           <w:tcPr>
-            <w:tcW w:w="1181" w:type="dxa"/>
+            <w:tcW w:w="1185" w:type="dxa"/>
             <w:hideMark/>
           </w:tcPr>
           <w:p>
@@ -621,7 +621,7 @@
         </w:tc>
         <w:tc>
           <w:tcPr>
-            <w:tcW w:w="1545" w:type="dxa"/>
+            <w:tcW w:w="1378" w:type="dxa"/>
             <w:hideMark/>
           </w:tcPr>
           <w:p>
@@ -635,7 +635,7 @@
         </w:tc>
         <w:tc>
           <w:tcPr>
-            <w:tcW w:w="1553" w:type="dxa"/>
+            <w:tcW w:w="1637" w:type="dxa"/>
             <w:hideMark/>
           </w:tcPr>
           <w:p>
@@ -649,7 +649,7 @@
         </w:tc>
         <w:tc>
           <w:tcPr>
-            <w:tcW w:w="3336" w:type="dxa"/>
+            <w:tcW w:w="3506" w:type="dxa"/>
             <w:hideMark/>
           </w:tcPr>
           <w:p>
@@ -666,7 +666,7 @@
         </w:tc>
         <w:tc>
           <w:tcPr>
-            <w:tcW w:w="2334" w:type="dxa"/>
+            <w:tcW w:w="2409" w:type="dxa"/>
             <w:hideMark/>
           </w:tcPr>
           <w:p>
@@ -697,7 +697,7 @@
         <w:tc>
           <w:tcPr>
             <w:cnfStyle w:val="001000000000" w:firstRow="0" w:lastRow="0" w:firstColumn="1" w:lastColumn="0" w:oddVBand="0" w:evenVBand="0" w:oddHBand="0" w:evenHBand="0" w:firstRowFirstColumn="0" w:firstRowLastColumn="0" w:lastRowFirstColumn="0" w:lastRowLastColumn="0"/>
-            <w:tcW w:w="1612" w:type="dxa"/>
+            <w:tcW w:w="1895" w:type="dxa"/>
             <w:hideMark/>
           </w:tcPr>
           <w:p>
@@ -722,7 +722,7 @@
         </w:tc>
         <w:tc>
           <w:tcPr>
-            <w:tcW w:w="3365" w:type="dxa"/>
+            <w:tcW w:w="3482" w:type="dxa"/>
             <w:hideMark/>
           </w:tcPr>
           <w:p>
@@ -751,7 +751,7 @@
         </w:tc>
         <w:tc>
           <w:tcPr>
-            <w:tcW w:w="1181" w:type="dxa"/>
+            <w:tcW w:w="1185" w:type="dxa"/>
             <w:hideMark/>
           </w:tcPr>
           <w:p>
@@ -765,18 +765,18 @@
         </w:tc>
         <w:tc>
           <w:tcPr>
-            <w:tcW w:w="1545" w:type="dxa"/>
-            <w:hideMark/>
-          </w:tcPr>
-          <w:p>
-            <w:pPr>
-              <w:cnfStyle w:val="000000100000" w:firstRow="0" w:lastRow="0" w:firstColumn="0" w:lastColumn="0" w:oddVBand="0" w:evenVBand="0" w:oddHBand="1" w:evenHBand="0" w:firstRowFirstColumn="0" w:firstRowLastColumn="0" w:lastRowFirstColumn="0" w:lastRowLastColumn="0"/>
-            </w:pPr>
-          </w:p>
-        </w:tc>
-        <w:tc>
-          <w:tcPr>
-            <w:tcW w:w="1553" w:type="dxa"/>
+            <w:tcW w:w="1378" w:type="dxa"/>
+            <w:hideMark/>
+          </w:tcPr>
+          <w:p>
+            <w:pPr>
+              <w:cnfStyle w:val="000000100000" w:firstRow="0" w:lastRow="0" w:firstColumn="0" w:lastColumn="0" w:oddVBand="0" w:evenVBand="0" w:oddHBand="1" w:evenHBand="0" w:firstRowFirstColumn="0" w:firstRowLastColumn="0" w:lastRowFirstColumn="0" w:lastRowLastColumn="0"/>
+            </w:pPr>
+          </w:p>
+        </w:tc>
+        <w:tc>
+          <w:tcPr>
+            <w:tcW w:w="1637" w:type="dxa"/>
             <w:hideMark/>
           </w:tcPr>
           <w:p>
@@ -790,18 +790,18 @@
         </w:tc>
         <w:tc>
           <w:tcPr>
-            <w:tcW w:w="3336" w:type="dxa"/>
-            <w:hideMark/>
-          </w:tcPr>
-          <w:p>
-            <w:pPr>
-              <w:cnfStyle w:val="000000100000" w:firstRow="0" w:lastRow="0" w:firstColumn="0" w:lastColumn="0" w:oddVBand="0" w:evenVBand="0" w:oddHBand="1" w:evenHBand="0" w:firstRowFirstColumn="0" w:firstRowLastColumn="0" w:lastRowFirstColumn="0" w:lastRowLastColumn="0"/>
-            </w:pPr>
-          </w:p>
-        </w:tc>
-        <w:tc>
-          <w:tcPr>
-            <w:tcW w:w="2334" w:type="dxa"/>
+            <w:tcW w:w="3506" w:type="dxa"/>
+            <w:hideMark/>
+          </w:tcPr>
+          <w:p>
+            <w:pPr>
+              <w:cnfStyle w:val="000000100000" w:firstRow="0" w:lastRow="0" w:firstColumn="0" w:lastColumn="0" w:oddVBand="0" w:evenVBand="0" w:oddHBand="1" w:evenHBand="0" w:firstRowFirstColumn="0" w:firstRowLastColumn="0" w:lastRowFirstColumn="0" w:lastRowLastColumn="0"/>
+            </w:pPr>
+          </w:p>
+        </w:tc>
+        <w:tc>
+          <w:tcPr>
+            <w:tcW w:w="2409" w:type="dxa"/>
             <w:hideMark/>
           </w:tcPr>
           <w:p>
@@ -818,7 +818,7 @@
         <w:tc>
           <w:tcPr>
             <w:cnfStyle w:val="001000000000" w:firstRow="0" w:lastRow="0" w:firstColumn="1" w:lastColumn="0" w:oddVBand="0" w:evenVBand="0" w:oddHBand="0" w:evenHBand="0" w:firstRowFirstColumn="0" w:firstRowLastColumn="0" w:lastRowFirstColumn="0" w:lastRowLastColumn="0"/>
-            <w:tcW w:w="1612" w:type="dxa"/>
+            <w:tcW w:w="1895" w:type="dxa"/>
             <w:hideMark/>
           </w:tcPr>
           <w:p>
@@ -843,7 +843,7 @@
         </w:tc>
         <w:tc>
           <w:tcPr>
-            <w:tcW w:w="3365" w:type="dxa"/>
+            <w:tcW w:w="3482" w:type="dxa"/>
             <w:hideMark/>
           </w:tcPr>
           <w:p>
@@ -866,7 +866,7 @@
         </w:tc>
         <w:tc>
           <w:tcPr>
-            <w:tcW w:w="1181" w:type="dxa"/>
+            <w:tcW w:w="1185" w:type="dxa"/>
             <w:hideMark/>
           </w:tcPr>
           <w:p>
@@ -880,18 +880,18 @@
         </w:tc>
         <w:tc>
           <w:tcPr>
-            <w:tcW w:w="1545" w:type="dxa"/>
-            <w:hideMark/>
-          </w:tcPr>
-          <w:p>
-            <w:pPr>
-              <w:cnfStyle w:val="000000000000" w:firstRow="0" w:lastRow="0" w:firstColumn="0" w:lastColumn="0" w:oddVBand="0" w:evenVBand="0" w:oddHBand="0" w:evenHBand="0" w:firstRowFirstColumn="0" w:firstRowLastColumn="0" w:lastRowFirstColumn="0" w:lastRowLastColumn="0"/>
-            </w:pPr>
-          </w:p>
-        </w:tc>
-        <w:tc>
-          <w:tcPr>
-            <w:tcW w:w="1553" w:type="dxa"/>
+            <w:tcW w:w="1378" w:type="dxa"/>
+            <w:hideMark/>
+          </w:tcPr>
+          <w:p>
+            <w:pPr>
+              <w:cnfStyle w:val="000000000000" w:firstRow="0" w:lastRow="0" w:firstColumn="0" w:lastColumn="0" w:oddVBand="0" w:evenVBand="0" w:oddHBand="0" w:evenHBand="0" w:firstRowFirstColumn="0" w:firstRowLastColumn="0" w:lastRowFirstColumn="0" w:lastRowLastColumn="0"/>
+            </w:pPr>
+          </w:p>
+        </w:tc>
+        <w:tc>
+          <w:tcPr>
+            <w:tcW w:w="1637" w:type="dxa"/>
             <w:hideMark/>
           </w:tcPr>
           <w:p>
@@ -905,18 +905,18 @@
         </w:tc>
         <w:tc>
           <w:tcPr>
-            <w:tcW w:w="3336" w:type="dxa"/>
-            <w:hideMark/>
-          </w:tcPr>
-          <w:p>
-            <w:pPr>
-              <w:cnfStyle w:val="000000000000" w:firstRow="0" w:lastRow="0" w:firstColumn="0" w:lastColumn="0" w:oddVBand="0" w:evenVBand="0" w:oddHBand="0" w:evenHBand="0" w:firstRowFirstColumn="0" w:firstRowLastColumn="0" w:lastRowFirstColumn="0" w:lastRowLastColumn="0"/>
-            </w:pPr>
-          </w:p>
-        </w:tc>
-        <w:tc>
-          <w:tcPr>
-            <w:tcW w:w="2334" w:type="dxa"/>
+            <w:tcW w:w="3506" w:type="dxa"/>
+            <w:hideMark/>
+          </w:tcPr>
+          <w:p>
+            <w:pPr>
+              <w:cnfStyle w:val="000000000000" w:firstRow="0" w:lastRow="0" w:firstColumn="0" w:lastColumn="0" w:oddVBand="0" w:evenVBand="0" w:oddHBand="0" w:evenHBand="0" w:firstRowFirstColumn="0" w:firstRowLastColumn="0" w:lastRowFirstColumn="0" w:lastRowLastColumn="0"/>
+            </w:pPr>
+          </w:p>
+        </w:tc>
+        <w:tc>
+          <w:tcPr>
+            <w:tcW w:w="2409" w:type="dxa"/>
             <w:hideMark/>
           </w:tcPr>
           <w:p>
@@ -934,7 +934,7 @@
         <w:tc>
           <w:tcPr>
             <w:cnfStyle w:val="001000000000" w:firstRow="0" w:lastRow="0" w:firstColumn="1" w:lastColumn="0" w:oddVBand="0" w:evenVBand="0" w:oddHBand="0" w:evenHBand="0" w:firstRowFirstColumn="0" w:firstRowLastColumn="0" w:lastRowFirstColumn="0" w:lastRowLastColumn="0"/>
-            <w:tcW w:w="1612" w:type="dxa"/>
+            <w:tcW w:w="1895" w:type="dxa"/>
             <w:hideMark/>
           </w:tcPr>
           <w:p>
@@ -959,7 +959,7 @@
         </w:tc>
         <w:tc>
           <w:tcPr>
-            <w:tcW w:w="3365" w:type="dxa"/>
+            <w:tcW w:w="3482" w:type="dxa"/>
             <w:hideMark/>
           </w:tcPr>
           <w:p>
@@ -982,7 +982,7 @@
         </w:tc>
         <w:tc>
           <w:tcPr>
-            <w:tcW w:w="1181" w:type="dxa"/>
+            <w:tcW w:w="1185" w:type="dxa"/>
             <w:hideMark/>
           </w:tcPr>
           <w:p>
@@ -996,7 +996,7 @@
         </w:tc>
         <w:tc>
           <w:tcPr>
-            <w:tcW w:w="1545" w:type="dxa"/>
+            <w:tcW w:w="1378" w:type="dxa"/>
             <w:hideMark/>
           </w:tcPr>
           <w:p>
@@ -1010,7 +1010,7 @@
         </w:tc>
         <w:tc>
           <w:tcPr>
-            <w:tcW w:w="1553" w:type="dxa"/>
+            <w:tcW w:w="1637" w:type="dxa"/>
             <w:hideMark/>
           </w:tcPr>
           <w:p>
@@ -1024,18 +1024,18 @@
         </w:tc>
         <w:tc>
           <w:tcPr>
-            <w:tcW w:w="3336" w:type="dxa"/>
-            <w:hideMark/>
-          </w:tcPr>
-          <w:p>
-            <w:pPr>
-              <w:cnfStyle w:val="000000100000" w:firstRow="0" w:lastRow="0" w:firstColumn="0" w:lastColumn="0" w:oddVBand="0" w:evenVBand="0" w:oddHBand="1" w:evenHBand="0" w:firstRowFirstColumn="0" w:firstRowLastColumn="0" w:lastRowFirstColumn="0" w:lastRowLastColumn="0"/>
-            </w:pPr>
-          </w:p>
-        </w:tc>
-        <w:tc>
-          <w:tcPr>
-            <w:tcW w:w="2334" w:type="dxa"/>
+            <w:tcW w:w="3506" w:type="dxa"/>
+            <w:hideMark/>
+          </w:tcPr>
+          <w:p>
+            <w:pPr>
+              <w:cnfStyle w:val="000000100000" w:firstRow="0" w:lastRow="0" w:firstColumn="0" w:lastColumn="0" w:oddVBand="0" w:evenVBand="0" w:oddHBand="1" w:evenHBand="0" w:firstRowFirstColumn="0" w:firstRowLastColumn="0" w:lastRowFirstColumn="0" w:lastRowLastColumn="0"/>
+            </w:pPr>
+          </w:p>
+        </w:tc>
+        <w:tc>
+          <w:tcPr>
+            <w:tcW w:w="2409" w:type="dxa"/>
             <w:hideMark/>
           </w:tcPr>
           <w:p>
@@ -1052,7 +1052,7 @@
         <w:tc>
           <w:tcPr>
             <w:cnfStyle w:val="001000000000" w:firstRow="0" w:lastRow="0" w:firstColumn="1" w:lastColumn="0" w:oddVBand="0" w:evenVBand="0" w:oddHBand="0" w:evenHBand="0" w:firstRowFirstColumn="0" w:firstRowLastColumn="0" w:lastRowFirstColumn="0" w:lastRowLastColumn="0"/>
-            <w:tcW w:w="1612" w:type="dxa"/>
+            <w:tcW w:w="1895" w:type="dxa"/>
             <w:hideMark/>
           </w:tcPr>
           <w:p>
@@ -1077,7 +1077,7 @@
         </w:tc>
         <w:tc>
           <w:tcPr>
-            <w:tcW w:w="3365" w:type="dxa"/>
+            <w:tcW w:w="3482" w:type="dxa"/>
             <w:hideMark/>
           </w:tcPr>
           <w:p>
@@ -1103,7 +1103,7 @@
         </w:tc>
         <w:tc>
           <w:tcPr>
-            <w:tcW w:w="1181" w:type="dxa"/>
+            <w:tcW w:w="1185" w:type="dxa"/>
             <w:hideMark/>
           </w:tcPr>
           <w:p>
@@ -1117,18 +1117,18 @@
         </w:tc>
         <w:tc>
           <w:tcPr>
-            <w:tcW w:w="1545" w:type="dxa"/>
-            <w:hideMark/>
-          </w:tcPr>
-          <w:p>
-            <w:pPr>
-              <w:cnfStyle w:val="000000000000" w:firstRow="0" w:lastRow="0" w:firstColumn="0" w:lastColumn="0" w:oddVBand="0" w:evenVBand="0" w:oddHBand="0" w:evenHBand="0" w:firstRowFirstColumn="0" w:firstRowLastColumn="0" w:lastRowFirstColumn="0" w:lastRowLastColumn="0"/>
-            </w:pPr>
-          </w:p>
-        </w:tc>
-        <w:tc>
-          <w:tcPr>
-            <w:tcW w:w="1553" w:type="dxa"/>
+            <w:tcW w:w="1378" w:type="dxa"/>
+            <w:hideMark/>
+          </w:tcPr>
+          <w:p>
+            <w:pPr>
+              <w:cnfStyle w:val="000000000000" w:firstRow="0" w:lastRow="0" w:firstColumn="0" w:lastColumn="0" w:oddVBand="0" w:evenVBand="0" w:oddHBand="0" w:evenHBand="0" w:firstRowFirstColumn="0" w:firstRowLastColumn="0" w:lastRowFirstColumn="0" w:lastRowLastColumn="0"/>
+            </w:pPr>
+          </w:p>
+        </w:tc>
+        <w:tc>
+          <w:tcPr>
+            <w:tcW w:w="1637" w:type="dxa"/>
             <w:hideMark/>
           </w:tcPr>
           <w:p>
@@ -1142,7 +1142,7 @@
         </w:tc>
         <w:tc>
           <w:tcPr>
-            <w:tcW w:w="3336" w:type="dxa"/>
+            <w:tcW w:w="3506" w:type="dxa"/>
             <w:hideMark/>
           </w:tcPr>
           <w:p>
@@ -1159,7 +1159,7 @@
         </w:tc>
         <w:tc>
           <w:tcPr>
-            <w:tcW w:w="2334" w:type="dxa"/>
+            <w:tcW w:w="2409" w:type="dxa"/>
             <w:hideMark/>
           </w:tcPr>
           <w:p>
@@ -1182,7 +1182,7 @@
         <w:tc>
           <w:tcPr>
             <w:cnfStyle w:val="001000000000" w:firstRow="0" w:lastRow="0" w:firstColumn="1" w:lastColumn="0" w:oddVBand="0" w:evenVBand="0" w:oddHBand="0" w:evenHBand="0" w:firstRowFirstColumn="0" w:firstRowLastColumn="0" w:lastRowFirstColumn="0" w:lastRowLastColumn="0"/>
-            <w:tcW w:w="1612" w:type="dxa"/>
+            <w:tcW w:w="1895" w:type="dxa"/>
             <w:hideMark/>
           </w:tcPr>
           <w:p>
@@ -1212,7 +1212,7 @@
         </w:tc>
         <w:tc>
           <w:tcPr>
-            <w:tcW w:w="3365" w:type="dxa"/>
+            <w:tcW w:w="3482" w:type="dxa"/>
             <w:hideMark/>
           </w:tcPr>
           <w:p>
@@ -1232,7 +1232,7 @@
         </w:tc>
         <w:tc>
           <w:tcPr>
-            <w:tcW w:w="1181" w:type="dxa"/>
+            <w:tcW w:w="1185" w:type="dxa"/>
             <w:hideMark/>
           </w:tcPr>
           <w:p>
@@ -1246,18 +1246,18 @@
         </w:tc>
         <w:tc>
           <w:tcPr>
-            <w:tcW w:w="1545" w:type="dxa"/>
-            <w:hideMark/>
-          </w:tcPr>
-          <w:p>
-            <w:pPr>
-              <w:cnfStyle w:val="000000100000" w:firstRow="0" w:lastRow="0" w:firstColumn="0" w:lastColumn="0" w:oddVBand="0" w:evenVBand="0" w:oddHBand="1" w:evenHBand="0" w:firstRowFirstColumn="0" w:firstRowLastColumn="0" w:lastRowFirstColumn="0" w:lastRowLastColumn="0"/>
-            </w:pPr>
-          </w:p>
-        </w:tc>
-        <w:tc>
-          <w:tcPr>
-            <w:tcW w:w="1553" w:type="dxa"/>
+            <w:tcW w:w="1378" w:type="dxa"/>
+            <w:hideMark/>
+          </w:tcPr>
+          <w:p>
+            <w:pPr>
+              <w:cnfStyle w:val="000000100000" w:firstRow="0" w:lastRow="0" w:firstColumn="0" w:lastColumn="0" w:oddVBand="0" w:evenVBand="0" w:oddHBand="1" w:evenHBand="0" w:firstRowFirstColumn="0" w:firstRowLastColumn="0" w:lastRowFirstColumn="0" w:lastRowLastColumn="0"/>
+            </w:pPr>
+          </w:p>
+        </w:tc>
+        <w:tc>
+          <w:tcPr>
+            <w:tcW w:w="1637" w:type="dxa"/>
             <w:hideMark/>
           </w:tcPr>
           <w:p>
@@ -1271,18 +1271,18 @@
         </w:tc>
         <w:tc>
           <w:tcPr>
-            <w:tcW w:w="3336" w:type="dxa"/>
-            <w:hideMark/>
-          </w:tcPr>
-          <w:p>
-            <w:pPr>
-              <w:cnfStyle w:val="000000100000" w:firstRow="0" w:lastRow="0" w:firstColumn="0" w:lastColumn="0" w:oddVBand="0" w:evenVBand="0" w:oddHBand="1" w:evenHBand="0" w:firstRowFirstColumn="0" w:firstRowLastColumn="0" w:lastRowFirstColumn="0" w:lastRowLastColumn="0"/>
-            </w:pPr>
-          </w:p>
-        </w:tc>
-        <w:tc>
-          <w:tcPr>
-            <w:tcW w:w="2334" w:type="dxa"/>
+            <w:tcW w:w="3506" w:type="dxa"/>
+            <w:hideMark/>
+          </w:tcPr>
+          <w:p>
+            <w:pPr>
+              <w:cnfStyle w:val="000000100000" w:firstRow="0" w:lastRow="0" w:firstColumn="0" w:lastColumn="0" w:oddVBand="0" w:evenVBand="0" w:oddHBand="1" w:evenHBand="0" w:firstRowFirstColumn="0" w:firstRowLastColumn="0" w:lastRowFirstColumn="0" w:lastRowLastColumn="0"/>
+            </w:pPr>
+          </w:p>
+        </w:tc>
+        <w:tc>
+          <w:tcPr>
+            <w:tcW w:w="2409" w:type="dxa"/>
             <w:hideMark/>
           </w:tcPr>
           <w:p>
@@ -1299,7 +1299,7 @@
         <w:tc>
           <w:tcPr>
             <w:cnfStyle w:val="001000000000" w:firstRow="0" w:lastRow="0" w:firstColumn="1" w:lastColumn="0" w:oddVBand="0" w:evenVBand="0" w:oddHBand="0" w:evenHBand="0" w:firstRowFirstColumn="0" w:firstRowLastColumn="0" w:lastRowFirstColumn="0" w:lastRowLastColumn="0"/>
-            <w:tcW w:w="1612" w:type="dxa"/>
+            <w:tcW w:w="1895" w:type="dxa"/>
             <w:hideMark/>
           </w:tcPr>
           <w:p>
@@ -1331,7 +1331,7 @@
         </w:tc>
         <w:tc>
           <w:tcPr>
-            <w:tcW w:w="3365" w:type="dxa"/>
+            <w:tcW w:w="3482" w:type="dxa"/>
             <w:hideMark/>
           </w:tcPr>
           <w:p>
@@ -1354,7 +1354,7 @@
         </w:tc>
         <w:tc>
           <w:tcPr>
-            <w:tcW w:w="1181" w:type="dxa"/>
+            <w:tcW w:w="1185" w:type="dxa"/>
             <w:hideMark/>
           </w:tcPr>
           <w:p>
@@ -1368,18 +1368,18 @@
         </w:tc>
         <w:tc>
           <w:tcPr>
-            <w:tcW w:w="1545" w:type="dxa"/>
-            <w:hideMark/>
-          </w:tcPr>
-          <w:p>
-            <w:pPr>
-              <w:cnfStyle w:val="000000000000" w:firstRow="0" w:lastRow="0" w:firstColumn="0" w:lastColumn="0" w:oddVBand="0" w:evenVBand="0" w:oddHBand="0" w:evenHBand="0" w:firstRowFirstColumn="0" w:firstRowLastColumn="0" w:lastRowFirstColumn="0" w:lastRowLastColumn="0"/>
-            </w:pPr>
-          </w:p>
-        </w:tc>
-        <w:tc>
-          <w:tcPr>
-            <w:tcW w:w="1553" w:type="dxa"/>
+            <w:tcW w:w="1378" w:type="dxa"/>
+            <w:hideMark/>
+          </w:tcPr>
+          <w:p>
+            <w:pPr>
+              <w:cnfStyle w:val="000000000000" w:firstRow="0" w:lastRow="0" w:firstColumn="0" w:lastColumn="0" w:oddVBand="0" w:evenVBand="0" w:oddHBand="0" w:evenHBand="0" w:firstRowFirstColumn="0" w:firstRowLastColumn="0" w:lastRowFirstColumn="0" w:lastRowLastColumn="0"/>
+            </w:pPr>
+          </w:p>
+        </w:tc>
+        <w:tc>
+          <w:tcPr>
+            <w:tcW w:w="1637" w:type="dxa"/>
             <w:hideMark/>
           </w:tcPr>
           <w:p>
@@ -1393,7 +1393,7 @@
         </w:tc>
         <w:tc>
           <w:tcPr>
-            <w:tcW w:w="3336" w:type="dxa"/>
+            <w:tcW w:w="3506" w:type="dxa"/>
             <w:hideMark/>
           </w:tcPr>
           <w:p>
@@ -1422,7 +1422,7 @@
         </w:tc>
         <w:tc>
           <w:tcPr>
-            <w:tcW w:w="2334" w:type="dxa"/>
+            <w:tcW w:w="2409" w:type="dxa"/>
             <w:hideMark/>
           </w:tcPr>
           <w:p>
@@ -1443,7 +1443,7 @@
         <w:tc>
           <w:tcPr>
             <w:cnfStyle w:val="001000000000" w:firstRow="0" w:lastRow="0" w:firstColumn="1" w:lastColumn="0" w:oddVBand="0" w:evenVBand="0" w:oddHBand="0" w:evenHBand="0" w:firstRowFirstColumn="0" w:firstRowLastColumn="0" w:lastRowFirstColumn="0" w:lastRowLastColumn="0"/>
-            <w:tcW w:w="1612" w:type="dxa"/>
+            <w:tcW w:w="1895" w:type="dxa"/>
             <w:hideMark/>
           </w:tcPr>
           <w:p>
@@ -1468,7 +1468,7 @@
         </w:tc>
         <w:tc>
           <w:tcPr>
-            <w:tcW w:w="3365" w:type="dxa"/>
+            <w:tcW w:w="3482" w:type="dxa"/>
             <w:hideMark/>
           </w:tcPr>
           <w:p>
@@ -1500,7 +1500,7 @@
         </w:tc>
         <w:tc>
           <w:tcPr>
-            <w:tcW w:w="1181" w:type="dxa"/>
+            <w:tcW w:w="1185" w:type="dxa"/>
             <w:hideMark/>
           </w:tcPr>
           <w:p>
@@ -1514,18 +1514,18 @@
         </w:tc>
         <w:tc>
           <w:tcPr>
-            <w:tcW w:w="1545" w:type="dxa"/>
-            <w:hideMark/>
-          </w:tcPr>
-          <w:p>
-            <w:pPr>
-              <w:cnfStyle w:val="000000100000" w:firstRow="0" w:lastRow="0" w:firstColumn="0" w:lastColumn="0" w:oddVBand="0" w:evenVBand="0" w:oddHBand="1" w:evenHBand="0" w:firstRowFirstColumn="0" w:firstRowLastColumn="0" w:lastRowFirstColumn="0" w:lastRowLastColumn="0"/>
-            </w:pPr>
-          </w:p>
-        </w:tc>
-        <w:tc>
-          <w:tcPr>
-            <w:tcW w:w="1553" w:type="dxa"/>
+            <w:tcW w:w="1378" w:type="dxa"/>
+            <w:hideMark/>
+          </w:tcPr>
+          <w:p>
+            <w:pPr>
+              <w:cnfStyle w:val="000000100000" w:firstRow="0" w:lastRow="0" w:firstColumn="0" w:lastColumn="0" w:oddVBand="0" w:evenVBand="0" w:oddHBand="1" w:evenHBand="0" w:firstRowFirstColumn="0" w:firstRowLastColumn="0" w:lastRowFirstColumn="0" w:lastRowLastColumn="0"/>
+            </w:pPr>
+          </w:p>
+        </w:tc>
+        <w:tc>
+          <w:tcPr>
+            <w:tcW w:w="1637" w:type="dxa"/>
             <w:hideMark/>
           </w:tcPr>
           <w:p>
@@ -1539,7 +1539,7 @@
         </w:tc>
         <w:tc>
           <w:tcPr>
-            <w:tcW w:w="3336" w:type="dxa"/>
+            <w:tcW w:w="3506" w:type="dxa"/>
             <w:hideMark/>
           </w:tcPr>
           <w:p>
@@ -1556,7 +1556,7 @@
         </w:tc>
         <w:tc>
           <w:tcPr>
-            <w:tcW w:w="2334" w:type="dxa"/>
+            <w:tcW w:w="2409" w:type="dxa"/>
             <w:hideMark/>
           </w:tcPr>
           <w:p>
@@ -1578,7 +1578,7 @@
         <w:tc>
           <w:tcPr>
             <w:cnfStyle w:val="001000000000" w:firstRow="0" w:lastRow="0" w:firstColumn="1" w:lastColumn="0" w:oddVBand="0" w:evenVBand="0" w:oddHBand="0" w:evenHBand="0" w:firstRowFirstColumn="0" w:firstRowLastColumn="0" w:lastRowFirstColumn="0" w:lastRowLastColumn="0"/>
-            <w:tcW w:w="1612" w:type="dxa"/>
+            <w:tcW w:w="1895" w:type="dxa"/>
             <w:hideMark/>
           </w:tcPr>
           <w:p>
@@ -1603,7 +1603,7 @@
         </w:tc>
         <w:tc>
           <w:tcPr>
-            <w:tcW w:w="3365" w:type="dxa"/>
+            <w:tcW w:w="3482" w:type="dxa"/>
             <w:hideMark/>
           </w:tcPr>
           <w:p>
@@ -1623,7 +1623,7 @@
         </w:tc>
         <w:tc>
           <w:tcPr>
-            <w:tcW w:w="1181" w:type="dxa"/>
+            <w:tcW w:w="1185" w:type="dxa"/>
             <w:hideMark/>
           </w:tcPr>
           <w:p>
@@ -1637,18 +1637,18 @@
         </w:tc>
         <w:tc>
           <w:tcPr>
-            <w:tcW w:w="1545" w:type="dxa"/>
-            <w:hideMark/>
-          </w:tcPr>
-          <w:p>
-            <w:pPr>
-              <w:cnfStyle w:val="000000000000" w:firstRow="0" w:lastRow="0" w:firstColumn="0" w:lastColumn="0" w:oddVBand="0" w:evenVBand="0" w:oddHBand="0" w:evenHBand="0" w:firstRowFirstColumn="0" w:firstRowLastColumn="0" w:lastRowFirstColumn="0" w:lastRowLastColumn="0"/>
-            </w:pPr>
-          </w:p>
-        </w:tc>
-        <w:tc>
-          <w:tcPr>
-            <w:tcW w:w="1553" w:type="dxa"/>
+            <w:tcW w:w="1378" w:type="dxa"/>
+            <w:hideMark/>
+          </w:tcPr>
+          <w:p>
+            <w:pPr>
+              <w:cnfStyle w:val="000000000000" w:firstRow="0" w:lastRow="0" w:firstColumn="0" w:lastColumn="0" w:oddVBand="0" w:evenVBand="0" w:oddHBand="0" w:evenHBand="0" w:firstRowFirstColumn="0" w:firstRowLastColumn="0" w:lastRowFirstColumn="0" w:lastRowLastColumn="0"/>
+            </w:pPr>
+          </w:p>
+        </w:tc>
+        <w:tc>
+          <w:tcPr>
+            <w:tcW w:w="1637" w:type="dxa"/>
             <w:hideMark/>
           </w:tcPr>
           <w:p>
@@ -1662,7 +1662,7 @@
         </w:tc>
         <w:tc>
           <w:tcPr>
-            <w:tcW w:w="3336" w:type="dxa"/>
+            <w:tcW w:w="3506" w:type="dxa"/>
             <w:hideMark/>
           </w:tcPr>
           <w:p>
@@ -1688,7 +1688,7 @@
         </w:tc>
         <w:tc>
           <w:tcPr>
-            <w:tcW w:w="2334" w:type="dxa"/>
+            <w:tcW w:w="2409" w:type="dxa"/>
             <w:hideMark/>
           </w:tcPr>
           <w:p>
@@ -1709,7 +1709,7 @@
         <w:tc>
           <w:tcPr>
             <w:cnfStyle w:val="001000000000" w:firstRow="0" w:lastRow="0" w:firstColumn="1" w:lastColumn="0" w:oddVBand="0" w:evenVBand="0" w:oddHBand="0" w:evenHBand="0" w:firstRowFirstColumn="0" w:firstRowLastColumn="0" w:lastRowFirstColumn="0" w:lastRowLastColumn="0"/>
-            <w:tcW w:w="1612" w:type="dxa"/>
+            <w:tcW w:w="1895" w:type="dxa"/>
             <w:hideMark/>
           </w:tcPr>
           <w:p>
@@ -1734,7 +1734,7 @@
         </w:tc>
         <w:tc>
           <w:tcPr>
-            <w:tcW w:w="3365" w:type="dxa"/>
+            <w:tcW w:w="3482" w:type="dxa"/>
             <w:hideMark/>
           </w:tcPr>
           <w:p>
@@ -1760,7 +1760,7 @@
         </w:tc>
         <w:tc>
           <w:tcPr>
-            <w:tcW w:w="1181" w:type="dxa"/>
+            <w:tcW w:w="1185" w:type="dxa"/>
             <w:hideMark/>
           </w:tcPr>
           <w:p>
@@ -1774,7 +1774,7 @@
         </w:tc>
         <w:tc>
           <w:tcPr>
-            <w:tcW w:w="1545" w:type="dxa"/>
+            <w:tcW w:w="1378" w:type="dxa"/>
             <w:hideMark/>
           </w:tcPr>
           <w:p>
@@ -1788,7 +1788,7 @@
         </w:tc>
         <w:tc>
           <w:tcPr>
-            <w:tcW w:w="1553" w:type="dxa"/>
+            <w:tcW w:w="1637" w:type="dxa"/>
             <w:hideMark/>
           </w:tcPr>
           <w:p>
@@ -1802,18 +1802,18 @@
         </w:tc>
         <w:tc>
           <w:tcPr>
-            <w:tcW w:w="3336" w:type="dxa"/>
-            <w:hideMark/>
-          </w:tcPr>
-          <w:p>
-            <w:pPr>
-              <w:cnfStyle w:val="000000100000" w:firstRow="0" w:lastRow="0" w:firstColumn="0" w:lastColumn="0" w:oddVBand="0" w:evenVBand="0" w:oddHBand="1" w:evenHBand="0" w:firstRowFirstColumn="0" w:firstRowLastColumn="0" w:lastRowFirstColumn="0" w:lastRowLastColumn="0"/>
-            </w:pPr>
-          </w:p>
-        </w:tc>
-        <w:tc>
-          <w:tcPr>
-            <w:tcW w:w="2334" w:type="dxa"/>
+            <w:tcW w:w="3506" w:type="dxa"/>
+            <w:hideMark/>
+          </w:tcPr>
+          <w:p>
+            <w:pPr>
+              <w:cnfStyle w:val="000000100000" w:firstRow="0" w:lastRow="0" w:firstColumn="0" w:lastColumn="0" w:oddVBand="0" w:evenVBand="0" w:oddHBand="1" w:evenHBand="0" w:firstRowFirstColumn="0" w:firstRowLastColumn="0" w:lastRowFirstColumn="0" w:lastRowLastColumn="0"/>
+            </w:pPr>
+          </w:p>
+        </w:tc>
+        <w:tc>
+          <w:tcPr>
+            <w:tcW w:w="2409" w:type="dxa"/>
             <w:hideMark/>
           </w:tcPr>
           <w:p>
@@ -1830,7 +1830,7 @@
         <w:tc>
           <w:tcPr>
             <w:cnfStyle w:val="001000000000" w:firstRow="0" w:lastRow="0" w:firstColumn="1" w:lastColumn="0" w:oddVBand="0" w:evenVBand="0" w:oddHBand="0" w:evenHBand="0" w:firstRowFirstColumn="0" w:firstRowLastColumn="0" w:lastRowFirstColumn="0" w:lastRowLastColumn="0"/>
-            <w:tcW w:w="1612" w:type="dxa"/>
+            <w:tcW w:w="1895" w:type="dxa"/>
             <w:hideMark/>
           </w:tcPr>
           <w:p>
@@ -1855,7 +1855,7 @@
         </w:tc>
         <w:tc>
           <w:tcPr>
-            <w:tcW w:w="3365" w:type="dxa"/>
+            <w:tcW w:w="3482" w:type="dxa"/>
             <w:hideMark/>
           </w:tcPr>
           <w:p>
@@ -1881,7 +1881,7 @@
         </w:tc>
         <w:tc>
           <w:tcPr>
-            <w:tcW w:w="1181" w:type="dxa"/>
+            <w:tcW w:w="1185" w:type="dxa"/>
             <w:hideMark/>
           </w:tcPr>
           <w:p>
@@ -1895,7 +1895,7 @@
         </w:tc>
         <w:tc>
           <w:tcPr>
-            <w:tcW w:w="1545" w:type="dxa"/>
+            <w:tcW w:w="1378" w:type="dxa"/>
             <w:hideMark/>
           </w:tcPr>
           <w:p>
@@ -1909,7 +1909,7 @@
         </w:tc>
         <w:tc>
           <w:tcPr>
-            <w:tcW w:w="1553" w:type="dxa"/>
+            <w:tcW w:w="1637" w:type="dxa"/>
             <w:hideMark/>
           </w:tcPr>
           <w:p>
@@ -1923,18 +1923,18 @@
         </w:tc>
         <w:tc>
           <w:tcPr>
-            <w:tcW w:w="3336" w:type="dxa"/>
-            <w:hideMark/>
-          </w:tcPr>
-          <w:p>
-            <w:pPr>
-              <w:cnfStyle w:val="000000000000" w:firstRow="0" w:lastRow="0" w:firstColumn="0" w:lastColumn="0" w:oddVBand="0" w:evenVBand="0" w:oddHBand="0" w:evenHBand="0" w:firstRowFirstColumn="0" w:firstRowLastColumn="0" w:lastRowFirstColumn="0" w:lastRowLastColumn="0"/>
-            </w:pPr>
-          </w:p>
-        </w:tc>
-        <w:tc>
-          <w:tcPr>
-            <w:tcW w:w="2334" w:type="dxa"/>
+            <w:tcW w:w="3506" w:type="dxa"/>
+            <w:hideMark/>
+          </w:tcPr>
+          <w:p>
+            <w:pPr>
+              <w:cnfStyle w:val="000000000000" w:firstRow="0" w:lastRow="0" w:firstColumn="0" w:lastColumn="0" w:oddVBand="0" w:evenVBand="0" w:oddHBand="0" w:evenHBand="0" w:firstRowFirstColumn="0" w:firstRowLastColumn="0" w:lastRowFirstColumn="0" w:lastRowLastColumn="0"/>
+            </w:pPr>
+          </w:p>
+        </w:tc>
+        <w:tc>
+          <w:tcPr>
+            <w:tcW w:w="2409" w:type="dxa"/>
             <w:hideMark/>
           </w:tcPr>
           <w:p>
@@ -1952,7 +1952,7 @@
         <w:tc>
           <w:tcPr>
             <w:cnfStyle w:val="001000000000" w:firstRow="0" w:lastRow="0" w:firstColumn="1" w:lastColumn="0" w:oddVBand="0" w:evenVBand="0" w:oddHBand="0" w:evenHBand="0" w:firstRowFirstColumn="0" w:firstRowLastColumn="0" w:lastRowFirstColumn="0" w:lastRowLastColumn="0"/>
-            <w:tcW w:w="1612" w:type="dxa"/>
+            <w:tcW w:w="1895" w:type="dxa"/>
             <w:hideMark/>
           </w:tcPr>
           <w:p>
@@ -1977,7 +1977,7 @@
         </w:tc>
         <w:tc>
           <w:tcPr>
-            <w:tcW w:w="3365" w:type="dxa"/>
+            <w:tcW w:w="3482" w:type="dxa"/>
             <w:hideMark/>
           </w:tcPr>
           <w:p>
@@ -1994,7 +1994,7 @@
         </w:tc>
         <w:tc>
           <w:tcPr>
-            <w:tcW w:w="1181" w:type="dxa"/>
+            <w:tcW w:w="1185" w:type="dxa"/>
             <w:hideMark/>
           </w:tcPr>
           <w:p>
@@ -2008,7 +2008,7 @@
         </w:tc>
         <w:tc>
           <w:tcPr>
-            <w:tcW w:w="1545" w:type="dxa"/>
+            <w:tcW w:w="1378" w:type="dxa"/>
             <w:hideMark/>
           </w:tcPr>
           <w:p>
@@ -2022,7 +2022,7 @@
         </w:tc>
         <w:tc>
           <w:tcPr>
-            <w:tcW w:w="1553" w:type="dxa"/>
+            <w:tcW w:w="1637" w:type="dxa"/>
             <w:hideMark/>
           </w:tcPr>
           <w:p>
@@ -2036,7 +2036,7 @@
         </w:tc>
         <w:tc>
           <w:tcPr>
-            <w:tcW w:w="3336" w:type="dxa"/>
+            <w:tcW w:w="3506" w:type="dxa"/>
             <w:hideMark/>
           </w:tcPr>
           <w:p>
@@ -2056,7 +2056,7 @@
         </w:tc>
         <w:tc>
           <w:tcPr>
-            <w:tcW w:w="2334" w:type="dxa"/>
+            <w:tcW w:w="2409" w:type="dxa"/>
             <w:hideMark/>
           </w:tcPr>
           <w:p>
@@ -2076,112 +2076,115 @@
         <w:tc>
           <w:tcPr>
             <w:cnfStyle w:val="001000000000" w:firstRow="0" w:lastRow="0" w:firstColumn="1" w:lastColumn="0" w:oddVBand="0" w:evenVBand="0" w:oddHBand="0" w:evenHBand="0" w:firstRowFirstColumn="0" w:firstRowLastColumn="0" w:lastRowFirstColumn="0" w:lastRowLastColumn="0"/>
-            <w:tcW w:w="1612" w:type="dxa"/>
-            <w:hideMark/>
-          </w:tcPr>
-          <w:p>
+            <w:tcW w:w="1895" w:type="dxa"/>
+            <w:hideMark/>
+          </w:tcPr>
+          <w:p>
+            <w:r>
+              <w:t>Source of Wealth</w:t>
+            </w:r>
+          </w:p>
+        </w:tc>
+        <w:tc>
+          <w:tcPr>
+            <w:tcW w:w="1093" w:type="dxa"/>
+            <w:hideMark/>
+          </w:tcPr>
+          <w:p>
+            <w:pPr>
+              <w:cnfStyle w:val="000000000000" w:firstRow="0" w:lastRow="0" w:firstColumn="0" w:lastColumn="0" w:oddVBand="0" w:evenVBand="0" w:oddHBand="0" w:evenHBand="0" w:firstRowFirstColumn="0" w:firstRowLastColumn="0" w:lastRowFirstColumn="0" w:lastRowLastColumn="0"/>
+            </w:pPr>
+            <w:r>
+              <w:t>Yes</w:t>
+            </w:r>
+          </w:p>
+        </w:tc>
+        <w:tc>
+          <w:tcPr>
+            <w:tcW w:w="3482" w:type="dxa"/>
+            <w:hideMark/>
+          </w:tcPr>
+          <w:p>
+            <w:pPr>
+              <w:cnfStyle w:val="000000000000" w:firstRow="0" w:lastRow="0" w:firstColumn="0" w:lastColumn="0" w:oddVBand="0" w:evenVBand="0" w:oddHBand="0" w:evenHBand="0" w:firstRowFirstColumn="0" w:firstRowLastColumn="0" w:lastRowFirstColumn="0" w:lastRowLastColumn="0"/>
+            </w:pPr>
+            <w:r>
+              <w:t>basic information about the person</w:t>
+            </w:r>
+            <w:r>
+              <w:t>.</w:t>
+            </w:r>
+          </w:p>
+        </w:tc>
+        <w:tc>
+          <w:tcPr>
+            <w:tcW w:w="1185" w:type="dxa"/>
+            <w:hideMark/>
+          </w:tcPr>
+          <w:p>
+            <w:pPr>
+              <w:cnfStyle w:val="000000000000" w:firstRow="0" w:lastRow="0" w:firstColumn="0" w:lastColumn="0" w:oddVBand="0" w:evenVBand="0" w:oddHBand="0" w:evenHBand="0" w:firstRowFirstColumn="0" w:firstRowLastColumn="0" w:lastRowFirstColumn="0" w:lastRowLastColumn="0"/>
+            </w:pPr>
+            <w:r>
+              <w:t>Yes</w:t>
+            </w:r>
+          </w:p>
+        </w:tc>
+        <w:tc>
+          <w:tcPr>
+            <w:tcW w:w="1378" w:type="dxa"/>
+            <w:hideMark/>
+          </w:tcPr>
+          <w:p>
+            <w:pPr>
+              <w:cnfStyle w:val="000000000000" w:firstRow="0" w:lastRow="0" w:firstColumn="0" w:lastColumn="0" w:oddVBand="0" w:evenVBand="0" w:oddHBand="0" w:evenHBand="0" w:firstRowFirstColumn="0" w:firstRowLastColumn="0" w:lastRowFirstColumn="0" w:lastRowLastColumn="0"/>
+            </w:pPr>
+          </w:p>
+        </w:tc>
+        <w:tc>
+          <w:tcPr>
+            <w:tcW w:w="1637" w:type="dxa"/>
+            <w:hideMark/>
+          </w:tcPr>
+          <w:p>
+            <w:pPr>
+              <w:cnfStyle w:val="000000000000" w:firstRow="0" w:lastRow="0" w:firstColumn="0" w:lastColumn="0" w:oddVBand="0" w:evenVBand="0" w:oddHBand="0" w:evenHBand="0" w:firstRowFirstColumn="0" w:firstRowLastColumn="0" w:lastRowFirstColumn="0" w:lastRowLastColumn="0"/>
+            </w:pPr>
+            <w:r>
+              <w:t>Mandatory</w:t>
+            </w:r>
+          </w:p>
+        </w:tc>
+        <w:tc>
+          <w:tcPr>
+            <w:tcW w:w="3506" w:type="dxa"/>
+            <w:hideMark/>
+          </w:tcPr>
+          <w:p>
+            <w:pPr>
+              <w:cnfStyle w:val="000000000000" w:firstRow="0" w:lastRow="0" w:firstColumn="0" w:lastColumn="0" w:oddVBand="0" w:evenVBand="0" w:oddHBand="0" w:evenHBand="0" w:firstRowFirstColumn="0" w:firstRowLastColumn="0" w:lastRowFirstColumn="0" w:lastRowLastColumn="0"/>
+            </w:pPr>
+            <w:r>
+              <w:t xml:space="preserve">As </w:t>
+            </w:r>
+            <w:r>
+              <w:t>per a</w:t>
+            </w:r>
+            <w:r>
+              <w:t xml:space="preserve">ssumption </w:t>
+            </w:r>
+            <w:r>
+              <w:t xml:space="preserve">4, basic information about the subject is </w:t>
+            </w:r>
             <w:r>
               <w:lastRenderedPageBreak/>
-              <w:t>Source of Wealth</w:t>
-            </w:r>
-          </w:p>
-        </w:tc>
-        <w:tc>
-          <w:tcPr>
-            <w:tcW w:w="1093" w:type="dxa"/>
-            <w:hideMark/>
-          </w:tcPr>
-          <w:p>
-            <w:pPr>
-              <w:cnfStyle w:val="000000000000" w:firstRow="0" w:lastRow="0" w:firstColumn="0" w:lastColumn="0" w:oddVBand="0" w:evenVBand="0" w:oddHBand="0" w:evenHBand="0" w:firstRowFirstColumn="0" w:firstRowLastColumn="0" w:lastRowFirstColumn="0" w:lastRowLastColumn="0"/>
-            </w:pPr>
-            <w:r>
-              <w:t>Yes</w:t>
-            </w:r>
-          </w:p>
-        </w:tc>
-        <w:tc>
-          <w:tcPr>
-            <w:tcW w:w="3365" w:type="dxa"/>
-            <w:hideMark/>
-          </w:tcPr>
-          <w:p>
-            <w:pPr>
-              <w:cnfStyle w:val="000000000000" w:firstRow="0" w:lastRow="0" w:firstColumn="0" w:lastColumn="0" w:oddVBand="0" w:evenVBand="0" w:oddHBand="0" w:evenHBand="0" w:firstRowFirstColumn="0" w:firstRowLastColumn="0" w:lastRowFirstColumn="0" w:lastRowLastColumn="0"/>
-            </w:pPr>
-            <w:r>
-              <w:t>basic information about the person</w:t>
-            </w:r>
-            <w:r>
-              <w:t>.</w:t>
-            </w:r>
-          </w:p>
-        </w:tc>
-        <w:tc>
-          <w:tcPr>
-            <w:tcW w:w="1181" w:type="dxa"/>
-            <w:hideMark/>
-          </w:tcPr>
-          <w:p>
-            <w:pPr>
-              <w:cnfStyle w:val="000000000000" w:firstRow="0" w:lastRow="0" w:firstColumn="0" w:lastColumn="0" w:oddVBand="0" w:evenVBand="0" w:oddHBand="0" w:evenHBand="0" w:firstRowFirstColumn="0" w:firstRowLastColumn="0" w:lastRowFirstColumn="0" w:lastRowLastColumn="0"/>
-            </w:pPr>
-            <w:r>
-              <w:t>Yes</w:t>
-            </w:r>
-          </w:p>
-        </w:tc>
-        <w:tc>
-          <w:tcPr>
-            <w:tcW w:w="1545" w:type="dxa"/>
-            <w:hideMark/>
-          </w:tcPr>
-          <w:p>
-            <w:pPr>
-              <w:cnfStyle w:val="000000000000" w:firstRow="0" w:lastRow="0" w:firstColumn="0" w:lastColumn="0" w:oddVBand="0" w:evenVBand="0" w:oddHBand="0" w:evenHBand="0" w:firstRowFirstColumn="0" w:firstRowLastColumn="0" w:lastRowFirstColumn="0" w:lastRowLastColumn="0"/>
-            </w:pPr>
-          </w:p>
-        </w:tc>
-        <w:tc>
-          <w:tcPr>
-            <w:tcW w:w="1553" w:type="dxa"/>
-            <w:hideMark/>
-          </w:tcPr>
-          <w:p>
-            <w:pPr>
-              <w:cnfStyle w:val="000000000000" w:firstRow="0" w:lastRow="0" w:firstColumn="0" w:lastColumn="0" w:oddVBand="0" w:evenVBand="0" w:oddHBand="0" w:evenHBand="0" w:firstRowFirstColumn="0" w:firstRowLastColumn="0" w:lastRowFirstColumn="0" w:lastRowLastColumn="0"/>
-            </w:pPr>
-            <w:r>
-              <w:t>Mandatory</w:t>
-            </w:r>
-          </w:p>
-        </w:tc>
-        <w:tc>
-          <w:tcPr>
-            <w:tcW w:w="3336" w:type="dxa"/>
-            <w:hideMark/>
-          </w:tcPr>
-          <w:p>
-            <w:pPr>
-              <w:cnfStyle w:val="000000000000" w:firstRow="0" w:lastRow="0" w:firstColumn="0" w:lastColumn="0" w:oddVBand="0" w:evenVBand="0" w:oddHBand="0" w:evenHBand="0" w:firstRowFirstColumn="0" w:firstRowLastColumn="0" w:lastRowFirstColumn="0" w:lastRowLastColumn="0"/>
-            </w:pPr>
-            <w:r>
-              <w:t xml:space="preserve">As </w:t>
-            </w:r>
-            <w:r>
-              <w:t>per a</w:t>
-            </w:r>
-            <w:r>
-              <w:t xml:space="preserve">ssumption </w:t>
-            </w:r>
-            <w:r>
-              <w:t>4, basic information about the subject is a primary use of this report so will be required</w:t>
-            </w:r>
-          </w:p>
-        </w:tc>
-        <w:tc>
-          <w:tcPr>
-            <w:tcW w:w="2334" w:type="dxa"/>
+              <w:t>a primary use of this report so will be required</w:t>
+            </w:r>
+          </w:p>
+        </w:tc>
+        <w:tc>
+          <w:tcPr>
+            <w:tcW w:w="2409" w:type="dxa"/>
             <w:hideMark/>
           </w:tcPr>
           <w:p>
@@ -2190,6 +2193,7 @@
             </w:pPr>
             <w:proofErr w:type="spellStart"/>
             <w:r>
+              <w:lastRenderedPageBreak/>
               <w:t>SourceOfWealth</w:t>
             </w:r>
             <w:proofErr w:type="spellEnd"/>
@@ -2204,7 +2208,7 @@
         <w:tc>
           <w:tcPr>
             <w:cnfStyle w:val="001000000000" w:firstRow="0" w:lastRow="0" w:firstColumn="1" w:lastColumn="0" w:oddVBand="0" w:evenVBand="0" w:oddHBand="0" w:evenHBand="0" w:firstRowFirstColumn="0" w:firstRowLastColumn="0" w:lastRowFirstColumn="0" w:lastRowLastColumn="0"/>
-            <w:tcW w:w="1612" w:type="dxa"/>
+            <w:tcW w:w="1895" w:type="dxa"/>
             <w:hideMark/>
           </w:tcPr>
           <w:p>
@@ -2229,7 +2233,7 @@
         </w:tc>
         <w:tc>
           <w:tcPr>
-            <w:tcW w:w="3365" w:type="dxa"/>
+            <w:tcW w:w="3482" w:type="dxa"/>
             <w:hideMark/>
           </w:tcPr>
           <w:p>
@@ -2246,7 +2250,7 @@
         </w:tc>
         <w:tc>
           <w:tcPr>
-            <w:tcW w:w="1181" w:type="dxa"/>
+            <w:tcW w:w="1185" w:type="dxa"/>
             <w:hideMark/>
           </w:tcPr>
           <w:p>
@@ -2260,18 +2264,18 @@
         </w:tc>
         <w:tc>
           <w:tcPr>
-            <w:tcW w:w="1545" w:type="dxa"/>
-            <w:hideMark/>
-          </w:tcPr>
-          <w:p>
-            <w:pPr>
-              <w:cnfStyle w:val="000000100000" w:firstRow="0" w:lastRow="0" w:firstColumn="0" w:lastColumn="0" w:oddVBand="0" w:evenVBand="0" w:oddHBand="1" w:evenHBand="0" w:firstRowFirstColumn="0" w:firstRowLastColumn="0" w:lastRowFirstColumn="0" w:lastRowLastColumn="0"/>
-            </w:pPr>
-          </w:p>
-        </w:tc>
-        <w:tc>
-          <w:tcPr>
-            <w:tcW w:w="1553" w:type="dxa"/>
+            <w:tcW w:w="1378" w:type="dxa"/>
+            <w:hideMark/>
+          </w:tcPr>
+          <w:p>
+            <w:pPr>
+              <w:cnfStyle w:val="000000100000" w:firstRow="0" w:lastRow="0" w:firstColumn="0" w:lastColumn="0" w:oddVBand="0" w:evenVBand="0" w:oddHBand="1" w:evenHBand="0" w:firstRowFirstColumn="0" w:firstRowLastColumn="0" w:lastRowFirstColumn="0" w:lastRowLastColumn="0"/>
+            </w:pPr>
+          </w:p>
+        </w:tc>
+        <w:tc>
+          <w:tcPr>
+            <w:tcW w:w="1637" w:type="dxa"/>
             <w:hideMark/>
           </w:tcPr>
           <w:p>
@@ -2285,7 +2289,7 @@
         </w:tc>
         <w:tc>
           <w:tcPr>
-            <w:tcW w:w="3336" w:type="dxa"/>
+            <w:tcW w:w="3506" w:type="dxa"/>
             <w:hideMark/>
           </w:tcPr>
           <w:p>
@@ -2308,7 +2312,7 @@
         </w:tc>
         <w:tc>
           <w:tcPr>
-            <w:tcW w:w="2334" w:type="dxa"/>
+            <w:tcW w:w="2409" w:type="dxa"/>
             <w:hideMark/>
           </w:tcPr>
           <w:p>
@@ -2328,7 +2332,7 @@
         <w:tc>
           <w:tcPr>
             <w:cnfStyle w:val="001000000000" w:firstRow="0" w:lastRow="0" w:firstColumn="1" w:lastColumn="0" w:oddVBand="0" w:evenVBand="0" w:oddHBand="0" w:evenHBand="0" w:firstRowFirstColumn="0" w:firstRowLastColumn="0" w:lastRowFirstColumn="0" w:lastRowLastColumn="0"/>
-            <w:tcW w:w="1612" w:type="dxa"/>
+            <w:tcW w:w="1895" w:type="dxa"/>
             <w:hideMark/>
           </w:tcPr>
           <w:p>
@@ -2353,7 +2357,7 @@
         </w:tc>
         <w:tc>
           <w:tcPr>
-            <w:tcW w:w="3365" w:type="dxa"/>
+            <w:tcW w:w="3482" w:type="dxa"/>
             <w:hideMark/>
           </w:tcPr>
           <w:p>
@@ -2370,7 +2374,7 @@
         </w:tc>
         <w:tc>
           <w:tcPr>
-            <w:tcW w:w="1181" w:type="dxa"/>
+            <w:tcW w:w="1185" w:type="dxa"/>
             <w:hideMark/>
           </w:tcPr>
           <w:p>
@@ -2384,18 +2388,18 @@
         </w:tc>
         <w:tc>
           <w:tcPr>
-            <w:tcW w:w="1545" w:type="dxa"/>
-            <w:hideMark/>
-          </w:tcPr>
-          <w:p>
-            <w:pPr>
-              <w:cnfStyle w:val="000000000000" w:firstRow="0" w:lastRow="0" w:firstColumn="0" w:lastColumn="0" w:oddVBand="0" w:evenVBand="0" w:oddHBand="0" w:evenHBand="0" w:firstRowFirstColumn="0" w:firstRowLastColumn="0" w:lastRowFirstColumn="0" w:lastRowLastColumn="0"/>
-            </w:pPr>
-          </w:p>
-        </w:tc>
-        <w:tc>
-          <w:tcPr>
-            <w:tcW w:w="1553" w:type="dxa"/>
+            <w:tcW w:w="1378" w:type="dxa"/>
+            <w:hideMark/>
+          </w:tcPr>
+          <w:p>
+            <w:pPr>
+              <w:cnfStyle w:val="000000000000" w:firstRow="0" w:lastRow="0" w:firstColumn="0" w:lastColumn="0" w:oddVBand="0" w:evenVBand="0" w:oddHBand="0" w:evenHBand="0" w:firstRowFirstColumn="0" w:firstRowLastColumn="0" w:lastRowFirstColumn="0" w:lastRowLastColumn="0"/>
+            </w:pPr>
+          </w:p>
+        </w:tc>
+        <w:tc>
+          <w:tcPr>
+            <w:tcW w:w="1637" w:type="dxa"/>
             <w:hideMark/>
           </w:tcPr>
           <w:p>
@@ -2409,7 +2413,7 @@
         </w:tc>
         <w:tc>
           <w:tcPr>
-            <w:tcW w:w="3336" w:type="dxa"/>
+            <w:tcW w:w="3506" w:type="dxa"/>
             <w:hideMark/>
           </w:tcPr>
           <w:p>
@@ -2432,7 +2436,7 @@
         </w:tc>
         <w:tc>
           <w:tcPr>
-            <w:tcW w:w="2334" w:type="dxa"/>
+            <w:tcW w:w="2409" w:type="dxa"/>
             <w:hideMark/>
           </w:tcPr>
           <w:p>
@@ -2453,7 +2457,7 @@
         <w:tc>
           <w:tcPr>
             <w:cnfStyle w:val="001000000000" w:firstRow="0" w:lastRow="0" w:firstColumn="1" w:lastColumn="0" w:oddVBand="0" w:evenVBand="0" w:oddHBand="0" w:evenHBand="0" w:firstRowFirstColumn="0" w:firstRowLastColumn="0" w:lastRowFirstColumn="0" w:lastRowLastColumn="0"/>
-            <w:tcW w:w="1612" w:type="dxa"/>
+            <w:tcW w:w="1895" w:type="dxa"/>
             <w:hideMark/>
           </w:tcPr>
           <w:p>
@@ -2478,7 +2482,7 @@
         </w:tc>
         <w:tc>
           <w:tcPr>
-            <w:tcW w:w="3365" w:type="dxa"/>
+            <w:tcW w:w="3482" w:type="dxa"/>
             <w:hideMark/>
           </w:tcPr>
           <w:p>
@@ -2495,7 +2499,7 @@
         </w:tc>
         <w:tc>
           <w:tcPr>
-            <w:tcW w:w="1181" w:type="dxa"/>
+            <w:tcW w:w="1185" w:type="dxa"/>
             <w:hideMark/>
           </w:tcPr>
           <w:p>
@@ -2509,18 +2513,18 @@
         </w:tc>
         <w:tc>
           <w:tcPr>
-            <w:tcW w:w="1545" w:type="dxa"/>
-            <w:hideMark/>
-          </w:tcPr>
-          <w:p>
-            <w:pPr>
-              <w:cnfStyle w:val="000000100000" w:firstRow="0" w:lastRow="0" w:firstColumn="0" w:lastColumn="0" w:oddVBand="0" w:evenVBand="0" w:oddHBand="1" w:evenHBand="0" w:firstRowFirstColumn="0" w:firstRowLastColumn="0" w:lastRowFirstColumn="0" w:lastRowLastColumn="0"/>
-            </w:pPr>
-          </w:p>
-        </w:tc>
-        <w:tc>
-          <w:tcPr>
-            <w:tcW w:w="1553" w:type="dxa"/>
+            <w:tcW w:w="1378" w:type="dxa"/>
+            <w:hideMark/>
+          </w:tcPr>
+          <w:p>
+            <w:pPr>
+              <w:cnfStyle w:val="000000100000" w:firstRow="0" w:lastRow="0" w:firstColumn="0" w:lastColumn="0" w:oddVBand="0" w:evenVBand="0" w:oddHBand="1" w:evenHBand="0" w:firstRowFirstColumn="0" w:firstRowLastColumn="0" w:lastRowFirstColumn="0" w:lastRowLastColumn="0"/>
+            </w:pPr>
+          </w:p>
+        </w:tc>
+        <w:tc>
+          <w:tcPr>
+            <w:tcW w:w="1637" w:type="dxa"/>
             <w:hideMark/>
           </w:tcPr>
           <w:p>
@@ -2534,7 +2538,7 @@
         </w:tc>
         <w:tc>
           <w:tcPr>
-            <w:tcW w:w="3336" w:type="dxa"/>
+            <w:tcW w:w="3506" w:type="dxa"/>
             <w:hideMark/>
           </w:tcPr>
           <w:p>
@@ -2557,7 +2561,7 @@
         </w:tc>
         <w:tc>
           <w:tcPr>
-            <w:tcW w:w="2334" w:type="dxa"/>
+            <w:tcW w:w="2409" w:type="dxa"/>
             <w:hideMark/>
           </w:tcPr>
           <w:p>
@@ -2577,7 +2581,7 @@
         <w:tc>
           <w:tcPr>
             <w:cnfStyle w:val="001000000000" w:firstRow="0" w:lastRow="0" w:firstColumn="1" w:lastColumn="0" w:oddVBand="0" w:evenVBand="0" w:oddHBand="0" w:evenHBand="0" w:firstRowFirstColumn="0" w:firstRowLastColumn="0" w:lastRowFirstColumn="0" w:lastRowLastColumn="0"/>
-            <w:tcW w:w="1612" w:type="dxa"/>
+            <w:tcW w:w="1895" w:type="dxa"/>
             <w:hideMark/>
           </w:tcPr>
           <w:p>
@@ -2607,7 +2611,7 @@
         </w:tc>
         <w:tc>
           <w:tcPr>
-            <w:tcW w:w="3365" w:type="dxa"/>
+            <w:tcW w:w="3482" w:type="dxa"/>
             <w:hideMark/>
           </w:tcPr>
           <w:p>
@@ -2624,7 +2628,7 @@
         </w:tc>
         <w:tc>
           <w:tcPr>
-            <w:tcW w:w="1181" w:type="dxa"/>
+            <w:tcW w:w="1185" w:type="dxa"/>
             <w:hideMark/>
           </w:tcPr>
           <w:p>
@@ -2638,7 +2642,7 @@
         </w:tc>
         <w:tc>
           <w:tcPr>
-            <w:tcW w:w="1545" w:type="dxa"/>
+            <w:tcW w:w="1378" w:type="dxa"/>
             <w:hideMark/>
           </w:tcPr>
           <w:p>
@@ -2652,7 +2656,7 @@
         </w:tc>
         <w:tc>
           <w:tcPr>
-            <w:tcW w:w="1553" w:type="dxa"/>
+            <w:tcW w:w="1637" w:type="dxa"/>
             <w:hideMark/>
           </w:tcPr>
           <w:p>
@@ -2666,7 +2670,7 @@
         </w:tc>
         <w:tc>
           <w:tcPr>
-            <w:tcW w:w="3336" w:type="dxa"/>
+            <w:tcW w:w="3506" w:type="dxa"/>
             <w:hideMark/>
           </w:tcPr>
           <w:p>
@@ -2686,7 +2690,7 @@
         </w:tc>
         <w:tc>
           <w:tcPr>
-            <w:tcW w:w="2334" w:type="dxa"/>
+            <w:tcW w:w="2409" w:type="dxa"/>
             <w:hideMark/>
           </w:tcPr>
           <w:p>
@@ -2709,7 +2713,7 @@
         <w:tc>
           <w:tcPr>
             <w:cnfStyle w:val="001000000000" w:firstRow="0" w:lastRow="0" w:firstColumn="1" w:lastColumn="0" w:oddVBand="0" w:evenVBand="0" w:oddHBand="0" w:evenHBand="0" w:firstRowFirstColumn="0" w:firstRowLastColumn="0" w:lastRowFirstColumn="0" w:lastRowLastColumn="0"/>
-            <w:tcW w:w="1612" w:type="dxa"/>
+            <w:tcW w:w="1895" w:type="dxa"/>
             <w:hideMark/>
           </w:tcPr>
           <w:p>
@@ -2734,7 +2738,7 @@
         </w:tc>
         <w:tc>
           <w:tcPr>
-            <w:tcW w:w="3365" w:type="dxa"/>
+            <w:tcW w:w="3482" w:type="dxa"/>
             <w:hideMark/>
           </w:tcPr>
           <w:p>
@@ -2772,7 +2776,7 @@
         </w:tc>
         <w:tc>
           <w:tcPr>
-            <w:tcW w:w="1181" w:type="dxa"/>
+            <w:tcW w:w="1185" w:type="dxa"/>
             <w:hideMark/>
           </w:tcPr>
           <w:p>
@@ -2786,18 +2790,18 @@
         </w:tc>
         <w:tc>
           <w:tcPr>
-            <w:tcW w:w="1545" w:type="dxa"/>
-            <w:hideMark/>
-          </w:tcPr>
-          <w:p>
-            <w:pPr>
-              <w:cnfStyle w:val="000000100000" w:firstRow="0" w:lastRow="0" w:firstColumn="0" w:lastColumn="0" w:oddVBand="0" w:evenVBand="0" w:oddHBand="1" w:evenHBand="0" w:firstRowFirstColumn="0" w:firstRowLastColumn="0" w:lastRowFirstColumn="0" w:lastRowLastColumn="0"/>
-            </w:pPr>
-          </w:p>
-        </w:tc>
-        <w:tc>
-          <w:tcPr>
-            <w:tcW w:w="1553" w:type="dxa"/>
+            <w:tcW w:w="1378" w:type="dxa"/>
+            <w:hideMark/>
+          </w:tcPr>
+          <w:p>
+            <w:pPr>
+              <w:cnfStyle w:val="000000100000" w:firstRow="0" w:lastRow="0" w:firstColumn="0" w:lastColumn="0" w:oddVBand="0" w:evenVBand="0" w:oddHBand="1" w:evenHBand="0" w:firstRowFirstColumn="0" w:firstRowLastColumn="0" w:lastRowFirstColumn="0" w:lastRowLastColumn="0"/>
+            </w:pPr>
+          </w:p>
+        </w:tc>
+        <w:tc>
+          <w:tcPr>
+            <w:tcW w:w="1637" w:type="dxa"/>
             <w:hideMark/>
           </w:tcPr>
           <w:p>
@@ -2811,18 +2815,18 @@
         </w:tc>
         <w:tc>
           <w:tcPr>
-            <w:tcW w:w="3336" w:type="dxa"/>
-            <w:hideMark/>
-          </w:tcPr>
-          <w:p>
-            <w:pPr>
-              <w:cnfStyle w:val="000000100000" w:firstRow="0" w:lastRow="0" w:firstColumn="0" w:lastColumn="0" w:oddVBand="0" w:evenVBand="0" w:oddHBand="1" w:evenHBand="0" w:firstRowFirstColumn="0" w:firstRowLastColumn="0" w:lastRowFirstColumn="0" w:lastRowLastColumn="0"/>
-            </w:pPr>
-          </w:p>
-        </w:tc>
-        <w:tc>
-          <w:tcPr>
-            <w:tcW w:w="2334" w:type="dxa"/>
+            <w:tcW w:w="3506" w:type="dxa"/>
+            <w:hideMark/>
+          </w:tcPr>
+          <w:p>
+            <w:pPr>
+              <w:cnfStyle w:val="000000100000" w:firstRow="0" w:lastRow="0" w:firstColumn="0" w:lastColumn="0" w:oddVBand="0" w:evenVBand="0" w:oddHBand="1" w:evenHBand="0" w:firstRowFirstColumn="0" w:firstRowLastColumn="0" w:lastRowFirstColumn="0" w:lastRowLastColumn="0"/>
+            </w:pPr>
+          </w:p>
+        </w:tc>
+        <w:tc>
+          <w:tcPr>
+            <w:tcW w:w="2409" w:type="dxa"/>
             <w:hideMark/>
           </w:tcPr>
           <w:p>
@@ -2839,7 +2843,7 @@
         <w:tc>
           <w:tcPr>
             <w:cnfStyle w:val="001000000000" w:firstRow="0" w:lastRow="0" w:firstColumn="1" w:lastColumn="0" w:oddVBand="0" w:evenVBand="0" w:oddHBand="0" w:evenHBand="0" w:firstRowFirstColumn="0" w:firstRowLastColumn="0" w:lastRowFirstColumn="0" w:lastRowLastColumn="0"/>
-            <w:tcW w:w="1612" w:type="dxa"/>
+            <w:tcW w:w="1895" w:type="dxa"/>
             <w:hideMark/>
           </w:tcPr>
           <w:p>
@@ -2864,7 +2868,7 @@
         </w:tc>
         <w:tc>
           <w:tcPr>
-            <w:tcW w:w="3365" w:type="dxa"/>
+            <w:tcW w:w="3482" w:type="dxa"/>
             <w:hideMark/>
           </w:tcPr>
           <w:p>
@@ -2887,7 +2891,6 @@
               <w:t xml:space="preserve"> </w:t>
             </w:r>
             <w:r>
-              <w:lastRenderedPageBreak/>
               <w:t xml:space="preserve">consumer </w:t>
             </w:r>
             <w:r>
@@ -2903,33 +2906,32 @@
         </w:tc>
         <w:tc>
           <w:tcPr>
-            <w:tcW w:w="1181" w:type="dxa"/>
-            <w:hideMark/>
-          </w:tcPr>
-          <w:p>
-            <w:pPr>
-              <w:cnfStyle w:val="000000000000" w:firstRow="0" w:lastRow="0" w:firstColumn="0" w:lastColumn="0" w:oddVBand="0" w:evenVBand="0" w:oddHBand="0" w:evenHBand="0" w:firstRowFirstColumn="0" w:firstRowLastColumn="0" w:lastRowFirstColumn="0" w:lastRowLastColumn="0"/>
-            </w:pPr>
-            <w:r>
-              <w:lastRenderedPageBreak/>
+            <w:tcW w:w="1185" w:type="dxa"/>
+            <w:hideMark/>
+          </w:tcPr>
+          <w:p>
+            <w:pPr>
+              <w:cnfStyle w:val="000000000000" w:firstRow="0" w:lastRow="0" w:firstColumn="0" w:lastColumn="0" w:oddVBand="0" w:evenVBand="0" w:oddHBand="0" w:evenHBand="0" w:firstRowFirstColumn="0" w:firstRowLastColumn="0" w:lastRowFirstColumn="0" w:lastRowLastColumn="0"/>
+            </w:pPr>
+            <w:r>
               <w:t>Yes</w:t>
             </w:r>
           </w:p>
         </w:tc>
         <w:tc>
           <w:tcPr>
-            <w:tcW w:w="1545" w:type="dxa"/>
-            <w:hideMark/>
-          </w:tcPr>
-          <w:p>
-            <w:pPr>
-              <w:cnfStyle w:val="000000000000" w:firstRow="0" w:lastRow="0" w:firstColumn="0" w:lastColumn="0" w:oddVBand="0" w:evenVBand="0" w:oddHBand="0" w:evenHBand="0" w:firstRowFirstColumn="0" w:firstRowLastColumn="0" w:lastRowFirstColumn="0" w:lastRowLastColumn="0"/>
-            </w:pPr>
-          </w:p>
-        </w:tc>
-        <w:tc>
-          <w:tcPr>
-            <w:tcW w:w="1553" w:type="dxa"/>
+            <w:tcW w:w="1378" w:type="dxa"/>
+            <w:hideMark/>
+          </w:tcPr>
+          <w:p>
+            <w:pPr>
+              <w:cnfStyle w:val="000000000000" w:firstRow="0" w:lastRow="0" w:firstColumn="0" w:lastColumn="0" w:oddVBand="0" w:evenVBand="0" w:oddHBand="0" w:evenHBand="0" w:firstRowFirstColumn="0" w:firstRowLastColumn="0" w:lastRowFirstColumn="0" w:lastRowLastColumn="0"/>
+            </w:pPr>
+          </w:p>
+        </w:tc>
+        <w:tc>
+          <w:tcPr>
+            <w:tcW w:w="1637" w:type="dxa"/>
             <w:hideMark/>
           </w:tcPr>
           <w:p>
@@ -2943,7 +2945,7 @@
         </w:tc>
         <w:tc>
           <w:tcPr>
-            <w:tcW w:w="3336" w:type="dxa"/>
+            <w:tcW w:w="3506" w:type="dxa"/>
             <w:hideMark/>
           </w:tcPr>
           <w:p>
@@ -2957,7 +2959,7 @@
         </w:tc>
         <w:tc>
           <w:tcPr>
-            <w:tcW w:w="2334" w:type="dxa"/>
+            <w:tcW w:w="2409" w:type="dxa"/>
             <w:hideMark/>
           </w:tcPr>
           <w:p>
@@ -2980,7 +2982,7 @@
         <w:tc>
           <w:tcPr>
             <w:cnfStyle w:val="001000000000" w:firstRow="0" w:lastRow="0" w:firstColumn="1" w:lastColumn="0" w:oddVBand="0" w:evenVBand="0" w:oddHBand="0" w:evenHBand="0" w:firstRowFirstColumn="0" w:firstRowLastColumn="0" w:lastRowFirstColumn="0" w:lastRowLastColumn="0"/>
-            <w:tcW w:w="1612" w:type="dxa"/>
+            <w:tcW w:w="1895" w:type="dxa"/>
             <w:hideMark/>
           </w:tcPr>
           <w:p>
@@ -3005,7 +3007,7 @@
         </w:tc>
         <w:tc>
           <w:tcPr>
-            <w:tcW w:w="3365" w:type="dxa"/>
+            <w:tcW w:w="3482" w:type="dxa"/>
             <w:hideMark/>
           </w:tcPr>
           <w:p>
@@ -3022,7 +3024,7 @@
         </w:tc>
         <w:tc>
           <w:tcPr>
-            <w:tcW w:w="1181" w:type="dxa"/>
+            <w:tcW w:w="1185" w:type="dxa"/>
             <w:hideMark/>
           </w:tcPr>
           <w:p>
@@ -3036,18 +3038,18 @@
         </w:tc>
         <w:tc>
           <w:tcPr>
-            <w:tcW w:w="1545" w:type="dxa"/>
-            <w:hideMark/>
-          </w:tcPr>
-          <w:p>
-            <w:pPr>
-              <w:cnfStyle w:val="000000100000" w:firstRow="0" w:lastRow="0" w:firstColumn="0" w:lastColumn="0" w:oddVBand="0" w:evenVBand="0" w:oddHBand="1" w:evenHBand="0" w:firstRowFirstColumn="0" w:firstRowLastColumn="0" w:lastRowFirstColumn="0" w:lastRowLastColumn="0"/>
-            </w:pPr>
-          </w:p>
-        </w:tc>
-        <w:tc>
-          <w:tcPr>
-            <w:tcW w:w="1553" w:type="dxa"/>
+            <w:tcW w:w="1378" w:type="dxa"/>
+            <w:hideMark/>
+          </w:tcPr>
+          <w:p>
+            <w:pPr>
+              <w:cnfStyle w:val="000000100000" w:firstRow="0" w:lastRow="0" w:firstColumn="0" w:lastColumn="0" w:oddVBand="0" w:evenVBand="0" w:oddHBand="1" w:evenHBand="0" w:firstRowFirstColumn="0" w:firstRowLastColumn="0" w:lastRowFirstColumn="0" w:lastRowLastColumn="0"/>
+            </w:pPr>
+          </w:p>
+        </w:tc>
+        <w:tc>
+          <w:tcPr>
+            <w:tcW w:w="1637" w:type="dxa"/>
             <w:hideMark/>
           </w:tcPr>
           <w:p>
@@ -3061,18 +3063,18 @@
         </w:tc>
         <w:tc>
           <w:tcPr>
-            <w:tcW w:w="3336" w:type="dxa"/>
-            <w:hideMark/>
-          </w:tcPr>
-          <w:p>
-            <w:pPr>
-              <w:cnfStyle w:val="000000100000" w:firstRow="0" w:lastRow="0" w:firstColumn="0" w:lastColumn="0" w:oddVBand="0" w:evenVBand="0" w:oddHBand="1" w:evenHBand="0" w:firstRowFirstColumn="0" w:firstRowLastColumn="0" w:lastRowFirstColumn="0" w:lastRowLastColumn="0"/>
-            </w:pPr>
-          </w:p>
-        </w:tc>
-        <w:tc>
-          <w:tcPr>
-            <w:tcW w:w="2334" w:type="dxa"/>
+            <w:tcW w:w="3506" w:type="dxa"/>
+            <w:hideMark/>
+          </w:tcPr>
+          <w:p>
+            <w:pPr>
+              <w:cnfStyle w:val="000000100000" w:firstRow="0" w:lastRow="0" w:firstColumn="0" w:lastColumn="0" w:oddVBand="0" w:evenVBand="0" w:oddHBand="1" w:evenHBand="0" w:firstRowFirstColumn="0" w:firstRowLastColumn="0" w:lastRowFirstColumn="0" w:lastRowLastColumn="0"/>
+            </w:pPr>
+          </w:p>
+        </w:tc>
+        <w:tc>
+          <w:tcPr>
+            <w:tcW w:w="2409" w:type="dxa"/>
             <w:hideMark/>
           </w:tcPr>
           <w:p>
